--- a/4. LESS/LESSAssignments.docx
+++ b/4. LESS/LESSAssignments.docx
@@ -82,7 +82,7 @@
         <w:rPr>
           <w:rtl w:val="0"/>
         </w:rPr>
-        <w:t xml:space="preserve">Create HTML5 page for the pdf (refer PSD) and also style it using </w:t>
+        <w:t xml:space="preserve">Create HTML5 page for the PSD (refer mockup.psd) and also style it using </w:t>
       </w:r>
       <w:r>
         <w:rPr>
